--- a/Deliverables/Validation Methods.docx
+++ b/Deliverables/Validation Methods.docx
@@ -149,7 +149,7 @@
         <w:rPr>
           <w:lang w:val="en-GB"/>
         </w:rPr>
-        <w:t xml:space="preserve">This report outlines the validation methods and threshold considerations for our robot soccer </w:t>
+        <w:t xml:space="preserve">This report outlines the validation methods for our robot soccer </w:t>
       </w:r>
       <w:proofErr w:type="spellStart"/>
       <w:r>
@@ -163,7 +163,28 @@
         <w:rPr>
           <w:lang w:val="en-GB"/>
         </w:rPr>
-        <w:t xml:space="preserve"> system, designed to assist human referees in determining the last robot that touched the ball before it went out of bounds. The validation process aims to ensure the accuracy, reliability, and adaptability of the </w:t>
+        <w:t xml:space="preserve"> system, designed to assist human referees in determining the last robot that touched the ball before it went out of </w:t>
+      </w:r>
+      <w:r>
+        <w:rPr>
+          <w:lang w:val="en-GB"/>
+        </w:rPr>
+        <w:t>the field</w:t>
+      </w:r>
+    </w:p>
+    <w:p>
+      <w:pPr>
+        <w:spacing w:before="240" w:line="360" w:lineRule="auto"/>
+        <w:jc w:val="both"/>
+        <w:rPr>
+          <w:lang w:val="en-GB"/>
+        </w:rPr>
+      </w:pPr>
+      <w:r>
+        <w:rPr>
+          <w:lang w:val="en-GB"/>
+        </w:rPr>
+        <w:t xml:space="preserve">. The validation process aims to ensure the accuracy, reliability, and adaptability of the </w:t>
       </w:r>
       <w:proofErr w:type="spellStart"/>
       <w:r>
@@ -422,6 +443,7 @@
         <w:rPr>
           <w:lang w:val="en-GB"/>
         </w:rPr>
+        <w:lastRenderedPageBreak/>
         <w:t xml:space="preserve">Before conducting the real-world testing, thorough preparation is essential to ensure the </w:t>
       </w:r>
       <w:proofErr w:type="spellStart"/>
@@ -497,7 +519,6 @@
           <w:sz w:val="26"/>
           <w:szCs w:val="26"/>
         </w:rPr>
-        <w:lastRenderedPageBreak/>
         <w:t>System Setup</w:t>
       </w:r>
     </w:p>
@@ -607,19 +628,7 @@
         <w:rPr>
           <w:lang w:val="en-GB"/>
         </w:rPr>
-        <w:t xml:space="preserve"> System's ability to receive sensor/processed input data.</w:t>
-      </w:r>
-      <w:r>
-        <w:rPr>
-          <w:lang w:val="en-GB"/>
-        </w:rPr>
-        <w:t xml:space="preserve"> </w:t>
-      </w:r>
-      <w:r>
-        <w:rPr>
-          <w:lang w:val="en-GB"/>
-        </w:rPr>
-        <w:t>This step ensures that the system can accurately interpret live game data.</w:t>
+        <w:t xml:space="preserve"> System's ability to receive sensor/processed input data. This step ensures that the system can accurately interpret live game data.</w:t>
       </w:r>
     </w:p>
     <w:p>
@@ -970,6 +979,15 @@
     </w:p>
     <w:p>
       <w:pPr>
+        <w:spacing w:before="240" w:line="360" w:lineRule="auto"/>
+        <w:jc w:val="both"/>
+        <w:rPr>
+          <w:lang w:val="en-GB"/>
+        </w:rPr>
+      </w:pPr>
+    </w:p>
+    <w:p>
+      <w:pPr>
         <w:pStyle w:val="ListParagraph"/>
         <w:numPr>
           <w:ilvl w:val="2"/>
@@ -992,6 +1010,7 @@
           <w:sz w:val="26"/>
           <w:szCs w:val="26"/>
         </w:rPr>
+        <w:lastRenderedPageBreak/>
         <w:t>Implementation</w:t>
       </w:r>
       <w:proofErr w:type="spellEnd"/>
@@ -1057,7 +1076,6 @@
           <w:bCs/>
           <w:lang w:val="en-GB"/>
         </w:rPr>
-        <w:lastRenderedPageBreak/>
         <w:t>Requirements Covered:</w:t>
       </w:r>
     </w:p>
@@ -1501,6 +1519,7 @@
           <w:sz w:val="26"/>
           <w:szCs w:val="26"/>
         </w:rPr>
+        <w:lastRenderedPageBreak/>
         <w:t xml:space="preserve">Statistical </w:t>
       </w:r>
       <w:proofErr w:type="spellStart"/>
@@ -1575,7 +1594,6 @@
           <w:sz w:val="26"/>
           <w:szCs w:val="26"/>
         </w:rPr>
-        <w:lastRenderedPageBreak/>
         <w:t>Bencmarking</w:t>
       </w:r>
       <w:proofErr w:type="spellEnd"/>
@@ -1992,6 +2010,7 @@
           <w:bCs/>
           <w:lang w:val="en-GB"/>
         </w:rPr>
+        <w:lastRenderedPageBreak/>
         <w:t>Confusion matrix:</w:t>
       </w:r>
       <w:r>
@@ -2050,7 +2069,6 @@
           <w:bCs/>
           <w:lang w:val="en-GB"/>
         </w:rPr>
-        <w:lastRenderedPageBreak/>
         <w:t xml:space="preserve">F1 Score: </w:t>
       </w:r>
       <w:r>

--- a/Deliverables/Validation Methods.docx
+++ b/Deliverables/Validation Methods.docx
@@ -13,7 +13,6 @@
           <w:lang w:val="en-GB"/>
         </w:rPr>
       </w:pPr>
-      <w:proofErr w:type="spellStart"/>
       <w:r>
         <w:rPr>
           <w:b/>
@@ -22,9 +21,8 @@
           <w:szCs w:val="48"/>
           <w:lang w:val="en-GB"/>
         </w:rPr>
-        <w:t>Autoref</w:t>
-      </w:r>
-      <w:proofErr w:type="spellEnd"/>
+        <w:t>Autoref System Validation</w:t>
+      </w:r>
       <w:r>
         <w:rPr>
           <w:b/>
@@ -33,7 +31,7 @@
           <w:szCs w:val="48"/>
           <w:lang w:val="en-GB"/>
         </w:rPr>
-        <w:t xml:space="preserve"> System Validation</w:t>
+        <w:t xml:space="preserve"> Methods</w:t>
       </w:r>
       <w:r>
         <w:rPr>
@@ -43,16 +41,6 @@
           <w:szCs w:val="48"/>
           <w:lang w:val="en-GB"/>
         </w:rPr>
-        <w:t xml:space="preserve"> Methods</w:t>
-      </w:r>
-      <w:r>
-        <w:rPr>
-          <w:b/>
-          <w:bCs/>
-          <w:sz w:val="48"/>
-          <w:szCs w:val="48"/>
-          <w:lang w:val="en-GB"/>
-        </w:rPr>
         <w:t xml:space="preserve"> Report</w:t>
       </w:r>
     </w:p>
@@ -75,10 +63,12 @@
           <w:szCs w:val="28"/>
           <w:lang w:val="en-GB"/>
         </w:rPr>
-        <w:t xml:space="preserve">Deniz </w:t>
-      </w:r>
-      <w:proofErr w:type="spellStart"/>
-      <w:r>
+        <w:t>Deniz Akyazi</w:t>
+      </w:r>
+    </w:p>
+    <w:p>
+      <w:pPr>
+        <w:spacing w:before="240" w:line="360" w:lineRule="auto"/>
         <w:rPr>
           <w:b/>
           <w:bCs/>
@@ -86,9 +76,7 @@
           <w:szCs w:val="28"/>
           <w:lang w:val="en-GB"/>
         </w:rPr>
-        <w:t>Akyazi</w:t>
-      </w:r>
-      <w:proofErr w:type="spellEnd"/>
+      </w:pPr>
     </w:p>
     <w:p>
       <w:pPr>
@@ -105,18 +93,6 @@
     <w:p>
       <w:pPr>
         <w:spacing w:before="240" w:line="360" w:lineRule="auto"/>
-        <w:rPr>
-          <w:b/>
-          <w:bCs/>
-          <w:sz w:val="28"/>
-          <w:szCs w:val="28"/>
-          <w:lang w:val="en-GB"/>
-        </w:rPr>
-      </w:pPr>
-    </w:p>
-    <w:p>
-      <w:pPr>
-        <w:spacing w:before="240" w:line="360" w:lineRule="auto"/>
         <w:jc w:val="both"/>
         <w:rPr>
           <w:b/>
@@ -149,21 +125,7 @@
         <w:rPr>
           <w:lang w:val="en-GB"/>
         </w:rPr>
-        <w:t xml:space="preserve">This report outlines the validation methods for our robot soccer </w:t>
-      </w:r>
-      <w:proofErr w:type="spellStart"/>
-      <w:r>
-        <w:rPr>
-          <w:lang w:val="en-GB"/>
-        </w:rPr>
-        <w:t>autoref</w:t>
-      </w:r>
-      <w:proofErr w:type="spellEnd"/>
-      <w:r>
-        <w:rPr>
-          <w:lang w:val="en-GB"/>
-        </w:rPr>
-        <w:t xml:space="preserve"> system, designed to assist human referees in determining the last robot that touched the ball before it went out of </w:t>
+        <w:t xml:space="preserve">This report outlines the validation methods for our robot soccer autoref system, designed to assist human referees in determining the last robot that touched the ball before it went out of </w:t>
       </w:r>
       <w:r>
         <w:rPr>
@@ -184,21 +146,7 @@
         <w:rPr>
           <w:lang w:val="en-GB"/>
         </w:rPr>
-        <w:t xml:space="preserve">. The validation process aims to ensure the accuracy, reliability, and adaptability of the </w:t>
-      </w:r>
-      <w:proofErr w:type="spellStart"/>
-      <w:r>
-        <w:rPr>
-          <w:lang w:val="en-GB"/>
-        </w:rPr>
-        <w:t>autoref</w:t>
-      </w:r>
-      <w:proofErr w:type="spellEnd"/>
-      <w:r>
-        <w:rPr>
-          <w:lang w:val="en-GB"/>
-        </w:rPr>
-        <w:t xml:space="preserve"> system in various game scenarios</w:t>
+        <w:t>. The validation process aims to ensure the accuracy, reliability, and adaptability of the autoref system in various game scenarios</w:t>
       </w:r>
       <w:r>
         <w:rPr>
@@ -253,7 +201,6 @@
           <w:szCs w:val="36"/>
         </w:rPr>
       </w:pPr>
-      <w:proofErr w:type="spellStart"/>
       <w:r>
         <w:rPr>
           <w:b/>
@@ -263,7 +210,6 @@
         </w:rPr>
         <w:t>Introduction</w:t>
       </w:r>
-      <w:proofErr w:type="spellEnd"/>
     </w:p>
     <w:p>
       <w:pPr>
@@ -303,21 +249,7 @@
         <w:rPr>
           <w:lang w:val="en-GB"/>
         </w:rPr>
-        <w:t xml:space="preserve">The </w:t>
-      </w:r>
-      <w:proofErr w:type="spellStart"/>
-      <w:r>
-        <w:rPr>
-          <w:lang w:val="en-GB"/>
-        </w:rPr>
-        <w:t>autoref</w:t>
-      </w:r>
-      <w:proofErr w:type="spellEnd"/>
-      <w:r>
-        <w:rPr>
-          <w:lang w:val="en-GB"/>
-        </w:rPr>
-        <w:t xml:space="preserve"> system, addressed in this report, functions as an assistant for human referees, specifically in cases where it is tasked with determining which robot last touched the ball before it went out of play. The primary focus of the validation process is to assess the system's accuracy in identifying the robot that touched the ball last.</w:t>
+        <w:t>The autoref system, addressed in this report, functions as an assistant for human referees, specifically in cases where it is tasked with determining which robot last touched the ball before it went out of play. The primary focus of the validation process is to assess the system's accuracy in identifying the robot that touched the ball last.</w:t>
       </w:r>
     </w:p>
     <w:p>
@@ -336,7 +268,6 @@
           <w:szCs w:val="36"/>
         </w:rPr>
       </w:pPr>
-      <w:proofErr w:type="spellStart"/>
       <w:r>
         <w:rPr>
           <w:b/>
@@ -344,29 +275,8 @@
           <w:sz w:val="36"/>
           <w:szCs w:val="36"/>
         </w:rPr>
-        <w:t>Validation</w:t>
-      </w:r>
-      <w:proofErr w:type="spellEnd"/>
-      <w:r>
-        <w:rPr>
-          <w:b/>
-          <w:bCs/>
-          <w:sz w:val="36"/>
-          <w:szCs w:val="36"/>
-        </w:rPr>
-        <w:t xml:space="preserve"> </w:t>
-      </w:r>
-      <w:proofErr w:type="spellStart"/>
-      <w:r>
-        <w:rPr>
-          <w:b/>
-          <w:bCs/>
-          <w:sz w:val="36"/>
-          <w:szCs w:val="36"/>
-        </w:rPr>
-        <w:t>Methods</w:t>
-      </w:r>
-      <w:proofErr w:type="spellEnd"/>
+        <w:t>Validation Methods</w:t>
+      </w:r>
     </w:p>
     <w:p>
       <w:pPr>
@@ -391,19 +301,8 @@
           <w:sz w:val="26"/>
           <w:szCs w:val="26"/>
         </w:rPr>
-        <w:t xml:space="preserve">Real-World </w:t>
-      </w:r>
-      <w:proofErr w:type="spellStart"/>
-      <w:r>
-        <w:rPr>
-          <w:b/>
-          <w:bCs/>
-          <w:sz w:val="26"/>
-          <w:szCs w:val="26"/>
-        </w:rPr>
-        <w:t>Testing</w:t>
-      </w:r>
-      <w:proofErr w:type="spellEnd"/>
+        <w:t>Real-World Testing</w:t>
+      </w:r>
     </w:p>
     <w:p>
       <w:pPr>
@@ -421,7 +320,6 @@
           <w:szCs w:val="26"/>
         </w:rPr>
       </w:pPr>
-      <w:proofErr w:type="spellStart"/>
       <w:r>
         <w:rPr>
           <w:b/>
@@ -431,7 +329,6 @@
         </w:rPr>
         <w:t>Preparation</w:t>
       </w:r>
-      <w:proofErr w:type="spellEnd"/>
     </w:p>
     <w:p>
       <w:pPr>
@@ -444,56 +341,10 @@
           <w:lang w:val="en-GB"/>
         </w:rPr>
         <w:lastRenderedPageBreak/>
-        <w:t xml:space="preserve">Before conducting the real-world testing, thorough preparation is essential to ensure the </w:t>
-      </w:r>
-      <w:proofErr w:type="spellStart"/>
-      <w:r>
-        <w:rPr>
-          <w:lang w:val="en-GB"/>
-        </w:rPr>
-        <w:t>Autoref</w:t>
-      </w:r>
-      <w:proofErr w:type="spellEnd"/>
-      <w:r>
-        <w:rPr>
-          <w:lang w:val="en-GB"/>
-        </w:rPr>
-        <w:t xml:space="preserve"> System's seamless integration and functionality. </w:t>
-      </w:r>
-      <w:r>
-        <w:t xml:space="preserve">The </w:t>
-      </w:r>
-      <w:proofErr w:type="spellStart"/>
-      <w:r>
-        <w:t>following</w:t>
-      </w:r>
-      <w:proofErr w:type="spellEnd"/>
-      <w:r>
-        <w:t xml:space="preserve"> steps </w:t>
-      </w:r>
-      <w:proofErr w:type="spellStart"/>
-      <w:r>
-        <w:t>will</w:t>
-      </w:r>
-      <w:proofErr w:type="spellEnd"/>
-      <w:r>
-        <w:t xml:space="preserve"> </w:t>
-      </w:r>
-      <w:proofErr w:type="spellStart"/>
-      <w:r>
-        <w:t>be</w:t>
-      </w:r>
-      <w:proofErr w:type="spellEnd"/>
-      <w:r>
-        <w:t xml:space="preserve"> </w:t>
-      </w:r>
-      <w:proofErr w:type="spellStart"/>
-      <w:r>
-        <w:t>undertaken</w:t>
-      </w:r>
-      <w:proofErr w:type="spellEnd"/>
-      <w:r>
-        <w:t>:</w:t>
+        <w:t xml:space="preserve">Before conducting the real-world testing, thorough preparation is essential to ensure the Autoref System's seamless integration and functionality. </w:t>
+      </w:r>
+      <w:r>
+        <w:t>The following steps will be undertaken:</w:t>
       </w:r>
     </w:p>
     <w:p>
@@ -535,21 +386,7 @@
         <w:rPr>
           <w:lang w:val="en-GB"/>
         </w:rPr>
-        <w:t xml:space="preserve">The </w:t>
-      </w:r>
-      <w:proofErr w:type="spellStart"/>
-      <w:r>
-        <w:rPr>
-          <w:lang w:val="en-GB"/>
-        </w:rPr>
-        <w:t>Autoref</w:t>
-      </w:r>
-      <w:proofErr w:type="spellEnd"/>
-      <w:r>
-        <w:rPr>
-          <w:lang w:val="en-GB"/>
-        </w:rPr>
-        <w:t xml:space="preserve"> System will be configured on the Tech United field</w:t>
+        <w:t>The Autoref System will be configured on the Tech United field</w:t>
       </w:r>
       <w:r>
         <w:rPr>
@@ -581,19 +418,8 @@
           <w:sz w:val="26"/>
           <w:szCs w:val="26"/>
         </w:rPr>
-        <w:t xml:space="preserve">Input Data </w:t>
-      </w:r>
-      <w:proofErr w:type="spellStart"/>
-      <w:r>
-        <w:rPr>
-          <w:b/>
-          <w:bCs/>
-          <w:sz w:val="26"/>
-          <w:szCs w:val="26"/>
-        </w:rPr>
-        <w:t>Validation</w:t>
-      </w:r>
-      <w:proofErr w:type="spellEnd"/>
+        <w:t>Input Data Validation</w:t>
+      </w:r>
     </w:p>
     <w:p>
       <w:pPr>
@@ -614,21 +440,7 @@
         <w:rPr>
           <w:lang w:val="en-GB"/>
         </w:rPr>
-        <w:t xml:space="preserve"> will initiate controlled scenarios to validate the </w:t>
-      </w:r>
-      <w:proofErr w:type="spellStart"/>
-      <w:r>
-        <w:rPr>
-          <w:lang w:val="en-GB"/>
-        </w:rPr>
-        <w:t>Autoref</w:t>
-      </w:r>
-      <w:proofErr w:type="spellEnd"/>
-      <w:r>
-        <w:rPr>
-          <w:lang w:val="en-GB"/>
-        </w:rPr>
-        <w:t xml:space="preserve"> System's ability to receive sensor/processed input data. This step ensures that the system can accurately interpret live game data.</w:t>
+        <w:t xml:space="preserve"> will initiate controlled scenarios to validate the Autoref System's ability to receive sensor/processed input data. This step ensures that the system can accurately interpret live game data.</w:t>
       </w:r>
     </w:p>
     <w:p>
@@ -654,19 +466,8 @@
           <w:sz w:val="26"/>
           <w:szCs w:val="26"/>
         </w:rPr>
-        <w:t xml:space="preserve">Independence </w:t>
-      </w:r>
-      <w:proofErr w:type="spellStart"/>
-      <w:r>
-        <w:rPr>
-          <w:b/>
-          <w:bCs/>
-          <w:sz w:val="26"/>
-          <w:szCs w:val="26"/>
-        </w:rPr>
-        <w:t>Verification</w:t>
-      </w:r>
-      <w:proofErr w:type="spellEnd"/>
+        <w:t>Independence Verification</w:t>
+      </w:r>
     </w:p>
     <w:p>
       <w:pPr>
@@ -681,21 +482,7 @@
         <w:rPr>
           <w:lang w:val="en-GB"/>
         </w:rPr>
-        <w:t xml:space="preserve">Validation will be performed to confirm that the </w:t>
-      </w:r>
-      <w:proofErr w:type="spellStart"/>
-      <w:r>
-        <w:rPr>
-          <w:lang w:val="en-GB"/>
-        </w:rPr>
-        <w:t>Autoref</w:t>
-      </w:r>
-      <w:proofErr w:type="spellEnd"/>
-      <w:r>
-        <w:rPr>
-          <w:lang w:val="en-GB"/>
-        </w:rPr>
-        <w:t xml:space="preserve"> System receives data only from independent sensors, avoiding interference from competing team robots.</w:t>
+        <w:t>Validation will be performed to confirm that the Autoref System receives data only from independent sensors, avoiding interference from competing team robots.</w:t>
       </w:r>
       <w:r>
         <w:rPr>
@@ -726,7 +513,6 @@
           <w:szCs w:val="26"/>
         </w:rPr>
       </w:pPr>
-      <w:proofErr w:type="spellStart"/>
       <w:r>
         <w:rPr>
           <w:b/>
@@ -734,29 +520,36 @@
           <w:sz w:val="26"/>
           <w:szCs w:val="26"/>
         </w:rPr>
-        <w:t>Collaborative</w:t>
-      </w:r>
-      <w:proofErr w:type="spellEnd"/>
-      <w:r>
-        <w:rPr>
-          <w:b/>
-          <w:bCs/>
-          <w:sz w:val="26"/>
-          <w:szCs w:val="26"/>
+        <w:t>Collaborative Testing</w:t>
+      </w:r>
+    </w:p>
+    <w:p>
+      <w:pPr>
+        <w:spacing w:before="240" w:line="360" w:lineRule="auto"/>
+        <w:ind w:firstLine="708"/>
+        <w:jc w:val="both"/>
+        <w:rPr>
+          <w:lang w:val="en-GB"/>
+        </w:rPr>
+      </w:pPr>
+      <w:r>
+        <w:rPr>
+          <w:lang w:val="en-GB"/>
+        </w:rPr>
+        <w:t>Team members will collaborate in simulated game scenarios to evaluate the Autoref System's responsiveness and decision-making capabilities.</w:t>
+      </w:r>
+      <w:r>
+        <w:rPr>
+          <w:lang w:val="en-GB"/>
         </w:rPr>
         <w:t xml:space="preserve"> </w:t>
       </w:r>
-      <w:proofErr w:type="spellStart"/>
-      <w:r>
-        <w:rPr>
-          <w:b/>
-          <w:bCs/>
-          <w:sz w:val="26"/>
-          <w:szCs w:val="26"/>
-        </w:rPr>
-        <w:t>Testing</w:t>
-      </w:r>
-      <w:proofErr w:type="spellEnd"/>
+      <w:r>
+        <w:rPr>
+          <w:lang w:val="en-GB"/>
+        </w:rPr>
+        <w:t>This collaborative testing phase aims to identify any potential issues and refine system performance.</w:t>
+      </w:r>
     </w:p>
     <w:p>
       <w:pPr>
@@ -764,83 +557,16 @@
         <w:ind w:firstLine="708"/>
         <w:jc w:val="both"/>
         <w:rPr>
-          <w:lang w:val="en-GB"/>
-        </w:rPr>
-      </w:pPr>
-      <w:r>
-        <w:rPr>
-          <w:lang w:val="en-GB"/>
-        </w:rPr>
-        <w:t xml:space="preserve">Team members will collaborate in simulated game scenarios to evaluate the </w:t>
-      </w:r>
-      <w:proofErr w:type="spellStart"/>
-      <w:r>
-        <w:rPr>
-          <w:lang w:val="en-GB"/>
-        </w:rPr>
-        <w:t>Autoref</w:t>
-      </w:r>
-      <w:proofErr w:type="spellEnd"/>
-      <w:r>
-        <w:rPr>
-          <w:lang w:val="en-GB"/>
-        </w:rPr>
-        <w:t xml:space="preserve"> System's responsiveness and decision-making capabilities.</w:t>
-      </w:r>
-      <w:r>
-        <w:rPr>
-          <w:lang w:val="en-GB"/>
-        </w:rPr>
-        <w:t xml:space="preserve"> </w:t>
-      </w:r>
-      <w:r>
-        <w:rPr>
-          <w:lang w:val="en-GB"/>
-        </w:rPr>
-        <w:t>This collaborative testing phase aims to identify any potential issues and refine system performance.</w:t>
-      </w:r>
-    </w:p>
-    <w:p>
-      <w:pPr>
-        <w:spacing w:before="240" w:line="360" w:lineRule="auto"/>
-        <w:ind w:firstLine="708"/>
-        <w:jc w:val="both"/>
-        <w:rPr>
-          <w:b/>
-          <w:bCs/>
-        </w:rPr>
-      </w:pPr>
-      <w:proofErr w:type="spellStart"/>
-      <w:r>
-        <w:rPr>
-          <w:b/>
-          <w:bCs/>
-        </w:rPr>
-        <w:t>Requirements</w:t>
-      </w:r>
-      <w:proofErr w:type="spellEnd"/>
-      <w:r>
-        <w:rPr>
-          <w:b/>
-          <w:bCs/>
-        </w:rPr>
-        <w:t xml:space="preserve"> </w:t>
-      </w:r>
-      <w:proofErr w:type="spellStart"/>
-      <w:r>
-        <w:rPr>
-          <w:b/>
-          <w:bCs/>
-        </w:rPr>
-        <w:t>Covered</w:t>
-      </w:r>
-      <w:proofErr w:type="spellEnd"/>
-      <w:r>
-        <w:rPr>
-          <w:b/>
-          <w:bCs/>
-        </w:rPr>
-        <w:t>:</w:t>
+          <w:b/>
+          <w:bCs/>
+        </w:rPr>
+      </w:pPr>
+      <w:r>
+        <w:rPr>
+          <w:b/>
+          <w:bCs/>
+        </w:rPr>
+        <w:t>Requirements Covered:</w:t>
       </w:r>
     </w:p>
     <w:p>
@@ -944,7 +670,13 @@
         <w:rPr>
           <w:lang w:val="en-GB"/>
         </w:rPr>
-        <w:t>System</w:t>
+        <w:t>s</w:t>
+      </w:r>
+      <w:r>
+        <w:rPr>
+          <w:lang w:val="en-GB"/>
+        </w:rPr>
+        <w:t>ystem</w:t>
       </w:r>
       <w:r>
         <w:rPr>
@@ -1002,7 +734,6 @@
           <w:szCs w:val="26"/>
         </w:rPr>
       </w:pPr>
-      <w:proofErr w:type="spellStart"/>
       <w:r>
         <w:rPr>
           <w:b/>
@@ -1013,7 +744,6 @@
         <w:lastRenderedPageBreak/>
         <w:t>Implementation</w:t>
       </w:r>
-      <w:proofErr w:type="spellEnd"/>
     </w:p>
     <w:p>
       <w:pPr>
@@ -1028,35 +758,7 @@
         <w:rPr>
           <w:lang w:val="en-GB"/>
         </w:rPr>
-        <w:t xml:space="preserve">An example match of 2 vs. 2 robots will be played in the Tech United field located in TU Eindhoven. Human referees as well as the </w:t>
-      </w:r>
-      <w:proofErr w:type="spellStart"/>
-      <w:r>
-        <w:rPr>
-          <w:lang w:val="en-GB"/>
-        </w:rPr>
-        <w:t>autoref</w:t>
-      </w:r>
-      <w:proofErr w:type="spellEnd"/>
-      <w:r>
-        <w:rPr>
-          <w:lang w:val="en-GB"/>
-        </w:rPr>
-        <w:t xml:space="preserve"> system will be used during the match and the decisions made by both the human referee and </w:t>
-      </w:r>
-      <w:proofErr w:type="spellStart"/>
-      <w:r>
-        <w:rPr>
-          <w:lang w:val="en-GB"/>
-        </w:rPr>
-        <w:t>autoref</w:t>
-      </w:r>
-      <w:proofErr w:type="spellEnd"/>
-      <w:r>
-        <w:rPr>
-          <w:lang w:val="en-GB"/>
-        </w:rPr>
-        <w:t xml:space="preserve"> will be recorded.</w:t>
+        <w:t>An example match of 2 vs. 2 robots will be played in the Tech United field located in TU Eindhoven. Human referees as well as the autoref system will be used during the match and the decisions made by both the human referee and autoref will be recorded.</w:t>
       </w:r>
     </w:p>
     <w:p>
@@ -1280,53 +982,10 @@
         <w:rPr>
           <w:lang w:val="en-GB"/>
         </w:rPr>
-        <w:t xml:space="preserve">During real-world testing, particular attention will be given to edge cases and scenarios that might pose challenges to the </w:t>
-      </w:r>
-      <w:proofErr w:type="spellStart"/>
-      <w:r>
-        <w:rPr>
-          <w:lang w:val="en-GB"/>
-        </w:rPr>
-        <w:t>autoref</w:t>
-      </w:r>
-      <w:proofErr w:type="spellEnd"/>
-      <w:r>
-        <w:rPr>
-          <w:lang w:val="en-GB"/>
-        </w:rPr>
-        <w:t xml:space="preserve"> system. This includes situations that are within the normal range of gameplay conditions but are considered challenging. </w:t>
-      </w:r>
-      <w:proofErr w:type="spellStart"/>
-      <w:r>
-        <w:t>Key</w:t>
-      </w:r>
-      <w:proofErr w:type="spellEnd"/>
-      <w:r>
-        <w:t xml:space="preserve"> </w:t>
-      </w:r>
-      <w:proofErr w:type="spellStart"/>
-      <w:r>
-        <w:t>aspects</w:t>
-      </w:r>
-      <w:proofErr w:type="spellEnd"/>
-      <w:r>
-        <w:t xml:space="preserve"> </w:t>
-      </w:r>
-      <w:proofErr w:type="spellStart"/>
-      <w:r>
-        <w:t>to</w:t>
-      </w:r>
-      <w:proofErr w:type="spellEnd"/>
-      <w:r>
-        <w:t xml:space="preserve"> </w:t>
-      </w:r>
-      <w:proofErr w:type="spellStart"/>
-      <w:r>
-        <w:t>consider</w:t>
-      </w:r>
-      <w:proofErr w:type="spellEnd"/>
-      <w:r>
-        <w:t>:</w:t>
+        <w:t xml:space="preserve">During real-world testing, particular attention will be given to edge cases and scenarios that might pose challenges to the autoref system. This includes situations that are within the normal range of gameplay conditions but are considered challenging. </w:t>
+      </w:r>
+      <w:r>
+        <w:t>Key aspects to consider:</w:t>
       </w:r>
     </w:p>
     <w:p>
@@ -1362,14 +1021,12 @@
         </w:rPr>
         <w:t xml:space="preserve">hard to be </w:t>
       </w:r>
-      <w:proofErr w:type="spellStart"/>
-      <w:r>
-        <w:rPr>
-          <w:lang w:val="en-GB"/>
-        </w:rPr>
-        <w:t>distinguised</w:t>
-      </w:r>
-      <w:proofErr w:type="spellEnd"/>
+      <w:r>
+        <w:rPr>
+          <w:lang w:val="en-GB"/>
+        </w:rPr>
+        <w:t>distinguished</w:t>
+      </w:r>
       <w:r>
         <w:rPr>
           <w:lang w:val="en-GB"/>
@@ -1408,21 +1065,7 @@
         <w:rPr>
           <w:lang w:val="en-GB"/>
         </w:rPr>
-        <w:t xml:space="preserve">The match will be meticulously recorded from different angles to ensure comprehensive coverage. Post-match, decisions made by the </w:t>
-      </w:r>
-      <w:proofErr w:type="spellStart"/>
-      <w:r>
-        <w:rPr>
-          <w:lang w:val="en-GB"/>
-        </w:rPr>
-        <w:t>autoref</w:t>
-      </w:r>
-      <w:proofErr w:type="spellEnd"/>
-      <w:r>
-        <w:rPr>
-          <w:lang w:val="en-GB"/>
-        </w:rPr>
-        <w:t xml:space="preserve"> for identified edge cases will undergo thorough investigation. Confirmation of these decisions will be sought from multiple sources, including the perspective of human referees and a detailed analysis of the recorded match by expert reviewers.</w:t>
+        <w:t>The match will be meticulously recorded from different angles to ensure comprehensive coverage. Post-match, decisions made by the autoref for identified edge cases will undergo thorough investigation. Confirmation of these decisions will be sought from multiple sources, including the perspective of human referees and a detailed analysis of the recorded match by expert reviewers.</w:t>
       </w:r>
     </w:p>
     <w:p>
@@ -1520,19 +1163,8 @@
           <w:szCs w:val="26"/>
         </w:rPr>
         <w:lastRenderedPageBreak/>
-        <w:t xml:space="preserve">Statistical </w:t>
-      </w:r>
-      <w:proofErr w:type="spellStart"/>
-      <w:r>
-        <w:rPr>
-          <w:b/>
-          <w:bCs/>
-          <w:sz w:val="26"/>
-          <w:szCs w:val="26"/>
-        </w:rPr>
-        <w:t>Metrics</w:t>
-      </w:r>
-      <w:proofErr w:type="spellEnd"/>
+        <w:t>Statistical Metrics</w:t>
+      </w:r>
       <w:r>
         <w:rPr>
           <w:b/>
@@ -1586,7 +1218,6 @@
           <w:szCs w:val="26"/>
         </w:rPr>
       </w:pPr>
-      <w:proofErr w:type="spellStart"/>
       <w:r>
         <w:rPr>
           <w:b/>
@@ -1594,9 +1225,8 @@
           <w:sz w:val="26"/>
           <w:szCs w:val="26"/>
         </w:rPr>
-        <w:t>Bencmarking</w:t>
-      </w:r>
-      <w:proofErr w:type="spellEnd"/>
+        <w:t>Benchmarking</w:t>
+      </w:r>
       <w:r>
         <w:rPr>
           <w:b/>
@@ -1604,56 +1234,22 @@
           <w:sz w:val="26"/>
           <w:szCs w:val="26"/>
         </w:rPr>
-        <w:t xml:space="preserve"> </w:t>
-      </w:r>
-      <w:proofErr w:type="spellStart"/>
-      <w:r>
-        <w:rPr>
-          <w:b/>
-          <w:bCs/>
-          <w:sz w:val="26"/>
-          <w:szCs w:val="26"/>
-        </w:rPr>
-        <w:t>Against</w:t>
-      </w:r>
-      <w:proofErr w:type="spellEnd"/>
-      <w:r>
-        <w:rPr>
-          <w:b/>
-          <w:bCs/>
-          <w:sz w:val="26"/>
-          <w:szCs w:val="26"/>
-        </w:rPr>
-        <w:t xml:space="preserve"> Human Referees</w:t>
-      </w:r>
-    </w:p>
-    <w:p>
-      <w:pPr>
-        <w:spacing w:before="240" w:line="360" w:lineRule="auto"/>
-        <w:jc w:val="both"/>
-        <w:rPr>
-          <w:lang w:val="en-GB"/>
-        </w:rPr>
-      </w:pPr>
-      <w:r>
-        <w:rPr>
-          <w:lang w:val="en-GB"/>
-        </w:rPr>
-        <w:t xml:space="preserve">Benchmarking against human referees involves comparing the decisions made by the </w:t>
-      </w:r>
-      <w:proofErr w:type="spellStart"/>
-      <w:r>
-        <w:rPr>
-          <w:lang w:val="en-GB"/>
-        </w:rPr>
-        <w:t>autoref</w:t>
-      </w:r>
-      <w:proofErr w:type="spellEnd"/>
-      <w:r>
-        <w:rPr>
-          <w:lang w:val="en-GB"/>
-        </w:rPr>
-        <w:t xml:space="preserve"> system with those made by human referees during the match. </w:t>
+        <w:t xml:space="preserve"> Against Human Referees</w:t>
+      </w:r>
+    </w:p>
+    <w:p>
+      <w:pPr>
+        <w:spacing w:before="240" w:line="360" w:lineRule="auto"/>
+        <w:jc w:val="both"/>
+        <w:rPr>
+          <w:lang w:val="en-GB"/>
+        </w:rPr>
+      </w:pPr>
+      <w:r>
+        <w:rPr>
+          <w:lang w:val="en-GB"/>
+        </w:rPr>
+        <w:t xml:space="preserve">Benchmarking against human referees involves comparing the decisions made by the autoref system with those made by human referees during the match. </w:t>
       </w:r>
       <w:r>
         <w:rPr>
@@ -1718,49 +1314,7 @@
         <w:rPr>
           <w:lang w:val="en-GB"/>
         </w:rPr>
-        <w:t xml:space="preserve">decisions made by both the human referee and the </w:t>
-      </w:r>
-      <w:proofErr w:type="spellStart"/>
-      <w:r>
-        <w:rPr>
-          <w:lang w:val="en-GB"/>
-        </w:rPr>
-        <w:t>autoref</w:t>
-      </w:r>
-      <w:proofErr w:type="spellEnd"/>
-      <w:r>
-        <w:rPr>
-          <w:lang w:val="en-GB"/>
-        </w:rPr>
-        <w:t xml:space="preserve"> system will undergo a thorough comparative analysis. The focus will be on identifying areas of alignment and divergence between the </w:t>
-      </w:r>
-      <w:proofErr w:type="spellStart"/>
-      <w:r>
-        <w:rPr>
-          <w:lang w:val="en-GB"/>
-        </w:rPr>
-        <w:t>autoref</w:t>
-      </w:r>
-      <w:proofErr w:type="spellEnd"/>
-      <w:r>
-        <w:rPr>
-          <w:lang w:val="en-GB"/>
-        </w:rPr>
-        <w:t xml:space="preserve"> and human referee decisions. Emphasis will be placed on benchmarking the nuanced differences and similarities, providing insights into the </w:t>
-      </w:r>
-      <w:proofErr w:type="spellStart"/>
-      <w:r>
-        <w:rPr>
-          <w:lang w:val="en-GB"/>
-        </w:rPr>
-        <w:t>autoref</w:t>
-      </w:r>
-      <w:proofErr w:type="spellEnd"/>
-      <w:r>
-        <w:rPr>
-          <w:lang w:val="en-GB"/>
-        </w:rPr>
-        <w:t xml:space="preserve"> system's ability to replicate human-like decision making.</w:t>
+        <w:t>decisions made by both the human referee and the autoref system will undergo a thorough comparative analysis. The focus will be on identifying areas of alignment and divergence between the autoref and human referee decisions. Emphasis will be placed on benchmarking the nuanced differences and similarities, providing insights into the autoref system's ability to replicate human-like decision making.</w:t>
       </w:r>
     </w:p>
     <w:p>
@@ -1788,21 +1342,7 @@
         <w:rPr>
           <w:lang w:val="en-GB"/>
         </w:rPr>
-        <w:t xml:space="preserve">A third layer of comparison will be introduced, incorporating an objective analysis conducted by expert viewers with reference to multiple videos. Expert viewers, possessing a high level of expertise in robot soccer dynamics, will provide an unbiased evaluation. The results of this expert analysis will serve as the base reference against which the decisions made by both the human referee and </w:t>
-      </w:r>
-      <w:proofErr w:type="spellStart"/>
-      <w:r>
-        <w:rPr>
-          <w:lang w:val="en-GB"/>
-        </w:rPr>
-        <w:t>autoref</w:t>
-      </w:r>
-      <w:proofErr w:type="spellEnd"/>
-      <w:r>
-        <w:rPr>
-          <w:lang w:val="en-GB"/>
-        </w:rPr>
-        <w:t xml:space="preserve"> system will be evaluated. Performance metrics will be calculated for both entities, facilitating a thorough comparison and revealing any distinctions in their decision-making accuracy.</w:t>
+        <w:t>A third layer of comparison will be introduced, incorporating an objective analysis conducted by expert viewers with reference to multiple videos. Expert viewers, possessing a high level of expertise in robot soccer dynamics, will provide an unbiased evaluation. The results of this expert analysis will serve as the base reference against which the decisions made by both the human referee and autoref system will be evaluated. Performance metrics will be calculated for both entities, facilitating a thorough comparison and revealing any distinctions in their decision-making accuracy.</w:t>
       </w:r>
     </w:p>
     <w:p>
@@ -1950,45 +1490,10 @@
         <w:rPr>
           <w:lang w:val="en-GB"/>
         </w:rPr>
-        <w:t xml:space="preserve">The data analysis phase involves processing the decisions recorded during the match, applying statistical metrics to quantify the </w:t>
-      </w:r>
-      <w:proofErr w:type="spellStart"/>
-      <w:r>
-        <w:rPr>
-          <w:lang w:val="en-GB"/>
-        </w:rPr>
-        <w:t>autoref</w:t>
-      </w:r>
-      <w:proofErr w:type="spellEnd"/>
-      <w:r>
-        <w:rPr>
-          <w:lang w:val="en-GB"/>
-        </w:rPr>
-        <w:t xml:space="preserve"> system's accuracy, and drawing meaningful insights. </w:t>
-      </w:r>
-      <w:proofErr w:type="spellStart"/>
-      <w:r>
-        <w:t>Key</w:t>
-      </w:r>
-      <w:proofErr w:type="spellEnd"/>
-      <w:r>
-        <w:t xml:space="preserve"> </w:t>
-      </w:r>
-      <w:proofErr w:type="spellStart"/>
-      <w:r>
-        <w:t>components</w:t>
-      </w:r>
-      <w:proofErr w:type="spellEnd"/>
-      <w:r>
-        <w:t xml:space="preserve"> of data analysis </w:t>
-      </w:r>
-      <w:proofErr w:type="spellStart"/>
-      <w:r>
-        <w:t>include</w:t>
-      </w:r>
-      <w:proofErr w:type="spellEnd"/>
-      <w:r>
-        <w:t>:</w:t>
+        <w:t xml:space="preserve">The data analysis phase involves processing the decisions recorded during the match, applying statistical metrics to quantify the autoref system's accuracy, and drawing meaningful insights. </w:t>
+      </w:r>
+      <w:r>
+        <w:t>Key components of data analysis include:</w:t>
       </w:r>
     </w:p>
     <w:p>
@@ -2193,7 +1698,6 @@
           <w:szCs w:val="36"/>
         </w:rPr>
       </w:pPr>
-      <w:proofErr w:type="spellStart"/>
       <w:r>
         <w:rPr>
           <w:b/>
@@ -2203,7 +1707,6 @@
         </w:rPr>
         <w:t>Conclusion</w:t>
       </w:r>
-      <w:proofErr w:type="spellEnd"/>
     </w:p>
     <w:p>
       <w:pPr>
@@ -2217,21 +1720,7 @@
         <w:rPr>
           <w:lang w:val="en-GB"/>
         </w:rPr>
-        <w:t xml:space="preserve">Methods for rigorous testing of our </w:t>
-      </w:r>
-      <w:proofErr w:type="spellStart"/>
-      <w:r>
-        <w:rPr>
-          <w:lang w:val="en-GB"/>
-        </w:rPr>
-        <w:t>Autoref</w:t>
-      </w:r>
-      <w:proofErr w:type="spellEnd"/>
-      <w:r>
-        <w:rPr>
-          <w:lang w:val="en-GB"/>
-        </w:rPr>
-        <w:t xml:space="preserve"> System for robot soccer are proposed in this report. The upcoming steps involve the execution of the outlined methods, including real-world testing, edge case analysis, and benchmarking.</w:t>
+        <w:t>Methods for rigorous testing of our Autoref System for robot soccer are proposed in this report. The upcoming steps involve the execution of the outlined methods, including real-world testing, edge case analysis, and benchmarking.</w:t>
       </w:r>
     </w:p>
     <w:p>
@@ -2246,21 +1735,19 @@
         <w:rPr>
           <w:lang w:val="en-GB"/>
         </w:rPr>
-        <w:t xml:space="preserve">Moving forward, insights for improvement are aimed to be gained. The </w:t>
-      </w:r>
-      <w:proofErr w:type="spellStart"/>
-      <w:r>
-        <w:rPr>
-          <w:lang w:val="en-GB"/>
-        </w:rPr>
-        <w:t>Autoref</w:t>
-      </w:r>
-      <w:proofErr w:type="spellEnd"/>
-      <w:r>
-        <w:rPr>
-          <w:lang w:val="en-GB"/>
-        </w:rPr>
-        <w:t xml:space="preserve"> System, designed to assist referees in ball tracking, will undergo rigorous testing. Commitment to meeting user expectations remains, and refinements will be guided by the practical validation.</w:t>
+        <w:t>Moving forward, insights for improvement are aimed to be gained. The Autoref System, designed to assist referees in ball tracking, will undergo</w:t>
+      </w:r>
+      <w:r>
+        <w:rPr>
+          <w:lang w:val="en-GB"/>
+        </w:rPr>
+        <w:t xml:space="preserve"> </w:t>
+      </w:r>
+      <w:r>
+        <w:rPr>
+          <w:lang w:val="en-GB"/>
+        </w:rPr>
+        <w:t>testing. Commitment to meeting user expectations remains, and refinements will be guided by the practical validation.</w:t>
       </w:r>
     </w:p>
     <w:p>

--- a/Deliverables/Validation Methods.docx
+++ b/Deliverables/Validation Methods.docx
@@ -1485,6 +1485,9 @@
         <w:spacing w:before="240" w:line="360" w:lineRule="auto"/>
         <w:ind w:firstLine="708"/>
         <w:jc w:val="both"/>
+        <w:rPr>
+          <w:lang w:val="en-GB"/>
+        </w:rPr>
       </w:pPr>
       <w:r>
         <w:rPr>
@@ -1493,6 +1496,9 @@
         <w:t xml:space="preserve">The data analysis phase involves processing the decisions recorded during the match, applying statistical metrics to quantify the autoref system's accuracy, and drawing meaningful insights. </w:t>
       </w:r>
       <w:r>
+        <w:rPr>
+          <w:lang w:val="en-GB"/>
+        </w:rPr>
         <w:t>Key components of data analysis include:</w:t>
       </w:r>
     </w:p>
@@ -1626,6 +1632,206 @@
     <w:p>
       <w:pPr>
         <w:spacing w:before="240" w:line="360" w:lineRule="auto"/>
+        <w:ind w:left="1080"/>
+        <w:jc w:val="both"/>
+        <w:rPr>
+          <w:b/>
+          <w:bCs/>
+          <w:sz w:val="26"/>
+          <w:szCs w:val="26"/>
+          <w:lang w:val="en-GB"/>
+        </w:rPr>
+      </w:pPr>
+    </w:p>
+    <w:p>
+      <w:pPr>
+        <w:pStyle w:val="ListParagraph"/>
+        <w:numPr>
+          <w:ilvl w:val="3"/>
+          <w:numId w:val="1"/>
+        </w:numPr>
+        <w:spacing w:before="240" w:line="360" w:lineRule="auto"/>
+        <w:jc w:val="both"/>
+        <w:rPr>
+          <w:b/>
+          <w:bCs/>
+          <w:sz w:val="26"/>
+          <w:szCs w:val="26"/>
+          <w:lang w:val="en-GB"/>
+        </w:rPr>
+      </w:pPr>
+      <w:r>
+        <w:rPr>
+          <w:b/>
+          <w:bCs/>
+          <w:sz w:val="26"/>
+          <w:szCs w:val="26"/>
+          <w:lang w:val="en-GB"/>
+        </w:rPr>
+        <w:t xml:space="preserve">Confidence Interval and Required </w:t>
+      </w:r>
+      <w:r>
+        <w:rPr>
+          <w:b/>
+          <w:bCs/>
+          <w:sz w:val="26"/>
+          <w:szCs w:val="26"/>
+          <w:lang w:val="en-GB"/>
+        </w:rPr>
+        <w:t>Number of Samples</w:t>
+      </w:r>
+    </w:p>
+    <w:p>
+      <w:pPr>
+        <w:spacing w:before="240" w:line="360" w:lineRule="auto"/>
+        <w:ind w:firstLine="708"/>
+        <w:jc w:val="both"/>
+        <w:rPr>
+          <w:lang w:val="en-GB"/>
+        </w:rPr>
+      </w:pPr>
+      <w:r>
+        <w:rPr>
+          <w:lang w:val="en-GB"/>
+        </w:rPr>
+        <w:t>To understand the required number of samples for the validation with a chosen confidence interval, some values were estimated. With a conservative estimation, the following formula was applied.</w:t>
+      </w:r>
+    </w:p>
+    <w:p>
+      <w:pPr>
+        <w:pStyle w:val="ListParagraph"/>
+        <w:spacing w:before="240" w:line="360" w:lineRule="auto"/>
+        <w:jc w:val="both"/>
+        <w:rPr>
+          <w:lang w:val="en-GB"/>
+        </w:rPr>
+      </w:pPr>
+      <w:r>
+        <w:rPr>
+          <w:lang w:val="en-GB"/>
+        </w:rPr>
+        <w:drawing>
+          <wp:inline distT="0" distB="0" distL="0" distR="0" wp14:anchorId="338E18C7" wp14:editId="0B9E0226">
+            <wp:extent cx="5760720" cy="2260600"/>
+            <wp:effectExtent l="0" t="0" r="0" b="6350"/>
+            <wp:docPr id="903897727" name="Picture 1" descr="A close-up of a text&#10;&#10;Description automatically generated"/>
+            <wp:cNvGraphicFramePr>
+              <a:graphicFrameLocks xmlns:a="http://schemas.openxmlformats.org/drawingml/2006/main" noChangeAspect="1"/>
+            </wp:cNvGraphicFramePr>
+            <a:graphic xmlns:a="http://schemas.openxmlformats.org/drawingml/2006/main">
+              <a:graphicData uri="http://schemas.openxmlformats.org/drawingml/2006/picture">
+                <pic:pic xmlns:pic="http://schemas.openxmlformats.org/drawingml/2006/picture">
+                  <pic:nvPicPr>
+                    <pic:cNvPr id="903897727" name="Picture 1" descr="A close-up of a text&#10;&#10;Description automatically generated"/>
+                    <pic:cNvPicPr/>
+                  </pic:nvPicPr>
+                  <pic:blipFill>
+                    <a:blip r:embed="rId5"/>
+                    <a:stretch>
+                      <a:fillRect/>
+                    </a:stretch>
+                  </pic:blipFill>
+                  <pic:spPr>
+                    <a:xfrm>
+                      <a:off x="0" y="0"/>
+                      <a:ext cx="5760720" cy="2260600"/>
+                    </a:xfrm>
+                    <a:prstGeom prst="rect">
+                      <a:avLst/>
+                    </a:prstGeom>
+                  </pic:spPr>
+                </pic:pic>
+              </a:graphicData>
+            </a:graphic>
+          </wp:inline>
+        </w:drawing>
+      </w:r>
+    </w:p>
+    <w:p>
+      <w:pPr>
+        <w:spacing w:before="240" w:line="360" w:lineRule="auto"/>
+        <w:ind w:firstLine="360"/>
+        <w:jc w:val="both"/>
+        <w:rPr>
+          <w:lang w:val="en-GB"/>
+        </w:rPr>
+      </w:pPr>
+      <w:r>
+        <w:rPr>
+          <w:lang w:val="en-GB"/>
+        </w:rPr>
+        <w:t xml:space="preserve">In the validation that will be carries, Z-score is chosen approximately 1.96, corresponding to 95% confidence level. p is </w:t>
+      </w:r>
+      <w:r>
+        <w:rPr>
+          <w:lang w:val="en-GB"/>
+        </w:rPr>
+        <w:t>chosen</w:t>
+      </w:r>
+      <w:r>
+        <w:rPr>
+          <w:lang w:val="en-GB"/>
+        </w:rPr>
+        <w:t xml:space="preserve"> to be 0.</w:t>
+      </w:r>
+      <w:r>
+        <w:rPr>
+          <w:lang w:val="en-GB"/>
+        </w:rPr>
+        <w:t>7</w:t>
+      </w:r>
+      <w:r>
+        <w:rPr>
+          <w:lang w:val="en-GB"/>
+        </w:rPr>
+        <w:t xml:space="preserve"> </w:t>
+      </w:r>
+      <w:r>
+        <w:rPr>
+          <w:lang w:val="en-GB"/>
+        </w:rPr>
+        <w:t xml:space="preserve">due to requirements </w:t>
+      </w:r>
+      <w:r>
+        <w:rPr>
+          <w:lang w:val="en-GB"/>
+        </w:rPr>
+        <w:t xml:space="preserve">and margin of error is </w:t>
+      </w:r>
+      <w:r>
+        <w:rPr>
+          <w:lang w:val="en-GB"/>
+        </w:rPr>
+        <w:t>assumed</w:t>
+      </w:r>
+      <w:r>
+        <w:rPr>
+          <w:lang w:val="en-GB"/>
+        </w:rPr>
+        <w:t xml:space="preserve"> as </w:t>
+      </w:r>
+      <w:r>
+        <w:rPr>
+          <w:lang w:val="en-GB"/>
+        </w:rPr>
+        <w:t>10% of the observed samples</w:t>
+      </w:r>
+      <w:r>
+        <w:rPr>
+          <w:lang w:val="en-GB"/>
+        </w:rPr>
+        <w:t xml:space="preserve">. Carrying out this calculation, the number of samples required is </w:t>
+      </w:r>
+      <w:r>
+        <w:rPr>
+          <w:lang w:val="en-GB"/>
+        </w:rPr>
+        <w:t>112. Corresponding to number of last touch decisions carried out due to ball out of play.</w:t>
+      </w:r>
+    </w:p>
+    <w:p>
+      <w:pPr>
+        <w:spacing w:before="240" w:line="360" w:lineRule="auto"/>
         <w:ind w:left="360"/>
         <w:jc w:val="both"/>
         <w:rPr>
@@ -1720,6 +1926,7 @@
         <w:rPr>
           <w:lang w:val="en-GB"/>
         </w:rPr>
+        <w:lastRenderedPageBreak/>
         <w:t>Methods for rigorous testing of our Autoref System for robot soccer are proposed in this report. The upcoming steps involve the execution of the outlined methods, including real-world testing, edge case analysis, and benchmarking.</w:t>
       </w:r>
     </w:p>
